--- a/doc/ProjektMgmt/Rollen.docx
+++ b/doc/ProjektMgmt/Rollen.docx
@@ -17,6 +17,166 @@
         <w:tblLook w:val="04A0" w:firstRow="1" w:lastRow="0" w:firstColumn="1" w:lastColumn="0" w:noHBand="0" w:noVBand="1"/>
       </w:tblPr>
       <w:tblGrid>
+        <w:gridCol w:w="4531"/>
+        <w:gridCol w:w="4531"/>
+      </w:tblGrid>
+      <w:tr>
+        <w:tc>
+          <w:tcPr>
+            <w:tcW w:w="4531" w:type="dxa"/>
+          </w:tcPr>
+          <w:p>
+            <w:r>
+              <w:t>Name</w:t>
+            </w:r>
+          </w:p>
+        </w:tc>
+        <w:tc>
+          <w:tcPr>
+            <w:tcW w:w="4531" w:type="dxa"/>
+          </w:tcPr>
+          <w:p>
+            <w:r>
+              <w:t>Beschreibung</w:t>
+            </w:r>
+          </w:p>
+        </w:tc>
+      </w:tr>
+      <w:tr>
+        <w:tc>
+          <w:tcPr>
+            <w:tcW w:w="4531" w:type="dxa"/>
+          </w:tcPr>
+          <w:p>
+            <w:r>
+              <w:t>Abteilungsleiter</w:t>
+            </w:r>
+          </w:p>
+        </w:tc>
+        <w:tc>
+          <w:tcPr>
+            <w:tcW w:w="4531" w:type="dxa"/>
+          </w:tcPr>
+          <w:p>
+            <w:r>
+              <w:t xml:space="preserve">Zugriff auf Soll und </w:t>
+            </w:r>
+            <w:proofErr w:type="gramStart"/>
+            <w:r>
+              <w:t>Soll-Ist Vergleich</w:t>
+            </w:r>
+            <w:proofErr w:type="gramEnd"/>
+            <w:r>
+              <w:t>. Kann User/Gruppen erfassen.</w:t>
+            </w:r>
+          </w:p>
+        </w:tc>
+      </w:tr>
+      <w:tr>
+        <w:tc>
+          <w:tcPr>
+            <w:tcW w:w="4531" w:type="dxa"/>
+          </w:tcPr>
+          <w:p>
+            <w:r>
+              <w:t>Auditor</w:t>
+            </w:r>
+          </w:p>
+        </w:tc>
+        <w:tc>
+          <w:tcPr>
+            <w:tcW w:w="4531" w:type="dxa"/>
+          </w:tcPr>
+          <w:p>
+            <w:r>
+              <w:t>Read-</w:t>
+            </w:r>
+            <w:proofErr w:type="spellStart"/>
+            <w:r>
+              <w:t>Only</w:t>
+            </w:r>
+            <w:proofErr w:type="spellEnd"/>
+            <w:r>
+              <w:t xml:space="preserve"> auf Soll-Ist-Vergleich</w:t>
+            </w:r>
+          </w:p>
+        </w:tc>
+      </w:tr>
+      <w:tr>
+        <w:tc>
+          <w:tcPr>
+            <w:tcW w:w="4531" w:type="dxa"/>
+          </w:tcPr>
+          <w:p>
+            <w:proofErr w:type="spellStart"/>
+            <w:r>
+              <w:t>SysAdmin</w:t>
+            </w:r>
+            <w:proofErr w:type="spellEnd"/>
+          </w:p>
+        </w:tc>
+        <w:tc>
+          <w:tcPr>
+            <w:tcW w:w="4531" w:type="dxa"/>
+          </w:tcPr>
+          <w:p>
+            <w:r>
+              <w:t>Read-</w:t>
+            </w:r>
+            <w:proofErr w:type="spellStart"/>
+            <w:r>
+              <w:t>Only</w:t>
+            </w:r>
+            <w:proofErr w:type="spellEnd"/>
+            <w:r>
+              <w:t xml:space="preserve"> auf Soll-Ist-Vergleich</w:t>
+            </w:r>
+          </w:p>
+        </w:tc>
+      </w:tr>
+      <w:tr>
+        <w:tc>
+          <w:tcPr>
+            <w:tcW w:w="4531" w:type="dxa"/>
+          </w:tcPr>
+          <w:p>
+            <w:proofErr w:type="spellStart"/>
+            <w:r>
+              <w:t>Authorisierungstelle</w:t>
+            </w:r>
+            <w:proofErr w:type="spellEnd"/>
+          </w:p>
+        </w:tc>
+        <w:tc>
+          <w:tcPr>
+            <w:tcW w:w="4531" w:type="dxa"/>
+          </w:tcPr>
+          <w:p>
+            <w:r>
+              <w:t xml:space="preserve">Zugriff auf Soll-Ist Vergleich, kann </w:t>
+            </w:r>
+            <w:proofErr w:type="spellStart"/>
+            <w:r>
+              <w:t>user</w:t>
+            </w:r>
+            <w:proofErr w:type="spellEnd"/>
+            <w:r>
+              <w:t>/Gruppen erfassen</w:t>
+            </w:r>
+            <w:bookmarkStart w:id="0" w:name="_GoBack"/>
+            <w:bookmarkEnd w:id="0"/>
+          </w:p>
+        </w:tc>
+      </w:tr>
+    </w:tbl>
+    <w:p/>
+    <w:tbl>
+      <w:tblPr>
+        <w:tblStyle w:val="Tabellenraster"/>
+        <w:tblW w:w="0" w:type="auto"/>
+        <w:tblLook w:val="04A0" w:firstRow="1" w:lastRow="0" w:firstColumn="1" w:lastColumn="0" w:noHBand="0" w:noVBand="1"/>
+      </w:tblPr>
+      <w:tblGrid>
         <w:gridCol w:w="559"/>
         <w:gridCol w:w="3054"/>
         <w:gridCol w:w="5449"/>
@@ -432,10 +592,7 @@
           </w:tcPr>
           <w:p>
             <w:r>
-              <w:t>Gruppe</w:t>
-            </w:r>
-            <w:r>
-              <w:t xml:space="preserve"> – Gruppe erfassen</w:t>
+              <w:t>Gruppe – Gruppe erfassen</w:t>
             </w:r>
           </w:p>
         </w:tc>
@@ -445,12 +602,7 @@
           </w:tcPr>
           <w:p>
             <w:r>
-              <w:t>Darf eine</w:t>
-            </w:r>
-            <w:bookmarkStart w:id="0" w:name="_GoBack"/>
-            <w:bookmarkEnd w:id="0"/>
-            <w:r>
-              <w:t xml:space="preserve"> Gruppe in WRAD erfassen</w:t>
+              <w:t>Darf eine Gruppe in WRAD erfassen</w:t>
             </w:r>
           </w:p>
         </w:tc>
@@ -482,10 +634,7 @@
           </w:tcPr>
           <w:p>
             <w:r>
-              <w:t>Darf eine</w:t>
-            </w:r>
-            <w:r>
-              <w:t xml:space="preserve"> Gruppe in WRAD bearbeiten</w:t>
+              <w:t>Darf eine Gruppe in WRAD bearbeiten</w:t>
             </w:r>
           </w:p>
         </w:tc>
@@ -517,13 +666,7 @@
           </w:tcPr>
           <w:p>
             <w:r>
-              <w:t>Darf e</w:t>
-            </w:r>
-            <w:r>
-              <w:t>ine</w:t>
-            </w:r>
-            <w:r>
-              <w:t xml:space="preserve"> Gruppe aus WRAD entfernen</w:t>
+              <w:t>Darf eine Gruppe aus WRAD entfernen</w:t>
             </w:r>
           </w:p>
         </w:tc>

--- a/doc/ProjektMgmt/Rollen.docx
+++ b/doc/ProjektMgmt/Rollen.docx
@@ -153,18 +153,62 @@
           </w:tcPr>
           <w:p>
             <w:r>
-              <w:t xml:space="preserve">Zugriff auf Soll-Ist Vergleich, kann </w:t>
-            </w:r>
+              <w:t xml:space="preserve">Zugriff auf </w:t>
+            </w:r>
+            <w:proofErr w:type="gramStart"/>
+            <w:r>
+              <w:t>Soll-Ist Vergleich</w:t>
+            </w:r>
+            <w:proofErr w:type="gramEnd"/>
+            <w:r>
+              <w:t xml:space="preserve">, kann </w:t>
+            </w:r>
+            <w:r>
+              <w:t>U</w:t>
+            </w:r>
+            <w:r>
+              <w:t xml:space="preserve">ser/Gruppen </w:t>
+            </w:r>
+            <w:r>
+              <w:t>sehen.</w:t>
+            </w:r>
+          </w:p>
+        </w:tc>
+      </w:tr>
+      <w:tr>
+        <w:tc>
+          <w:tcPr>
+            <w:tcW w:w="4531" w:type="dxa"/>
+          </w:tcPr>
+          <w:p>
             <w:proofErr w:type="spellStart"/>
             <w:r>
-              <w:t>user</w:t>
+              <w:t>Application</w:t>
             </w:r>
             <w:proofErr w:type="spellEnd"/>
             <w:r>
-              <w:t>/Gruppen erfassen</w:t>
-            </w:r>
-            <w:bookmarkStart w:id="0" w:name="_GoBack"/>
-            <w:bookmarkEnd w:id="0"/>
+              <w:t xml:space="preserve"> </w:t>
+            </w:r>
+            <w:proofErr w:type="spellStart"/>
+            <w:r>
+              <w:t>Owner</w:t>
+            </w:r>
+            <w:proofErr w:type="spellEnd"/>
+          </w:p>
+        </w:tc>
+        <w:tc>
+          <w:tcPr>
+            <w:tcW w:w="4531" w:type="dxa"/>
+          </w:tcPr>
+          <w:p>
+            <w:proofErr w:type="spellStart"/>
+            <w:r>
+              <w:t>Full</w:t>
+            </w:r>
+            <w:proofErr w:type="spellEnd"/>
+            <w:r>
+              <w:t xml:space="preserve"> Access</w:t>
+            </w:r>
           </w:p>
         </w:tc>
       </w:tr>
@@ -668,6 +712,8 @@
             <w:r>
               <w:t>Darf eine Gruppe aus WRAD entfernen</w:t>
             </w:r>
+            <w:bookmarkStart w:id="0" w:name="_GoBack"/>
+            <w:bookmarkEnd w:id="0"/>
           </w:p>
         </w:tc>
       </w:tr>

--- a/doc/ProjektMgmt/Rollen.docx
+++ b/doc/ProjektMgmt/Rollen.docx
@@ -264,166 +264,380 @@
           </w:tcPr>
           <w:p>
             <w:r>
-              <w:t>R1</w:t>
-            </w:r>
-          </w:p>
-        </w:tc>
-        <w:tc>
-          <w:tcPr>
-            <w:tcW w:w="3054" w:type="dxa"/>
-          </w:tcPr>
-          <w:p>
-            <w:r>
-              <w:t>Dashboard – Fehler pro Monat</w:t>
-            </w:r>
-          </w:p>
-        </w:tc>
-        <w:tc>
-          <w:tcPr>
-            <w:tcW w:w="5449" w:type="dxa"/>
-          </w:tcPr>
-          <w:p>
-            <w:r>
-              <w:t>Zugriff auf die Auswertung wie viele Rechtefehler das System pro Monat entdeckt hat.</w:t>
-            </w:r>
-          </w:p>
-        </w:tc>
-      </w:tr>
-      <w:tr>
-        <w:tc>
-          <w:tcPr>
-            <w:tcW w:w="559" w:type="dxa"/>
-          </w:tcPr>
-          <w:p>
-            <w:r>
-              <w:t>R2</w:t>
-            </w:r>
-          </w:p>
-        </w:tc>
-        <w:tc>
-          <w:tcPr>
-            <w:tcW w:w="3054" w:type="dxa"/>
-          </w:tcPr>
-          <w:p>
-            <w:r>
-              <w:t>Dashboard – User Status</w:t>
-            </w:r>
-          </w:p>
-        </w:tc>
-        <w:tc>
-          <w:tcPr>
-            <w:tcW w:w="5449" w:type="dxa"/>
-          </w:tcPr>
-          <w:p>
-            <w:r>
-              <w:t xml:space="preserve">Zeigt an wie viele User dem Benutzer zugeordnet sind und wie vielen aktiv, </w:t>
+              <w:t>R01</w:t>
+            </w:r>
+          </w:p>
+        </w:tc>
+        <w:tc>
+          <w:tcPr>
+            <w:tcW w:w="3054" w:type="dxa"/>
+          </w:tcPr>
+          <w:p>
+            <w:r>
+              <w:t>Reports – Reports erstellen</w:t>
+            </w:r>
+          </w:p>
+        </w:tc>
+        <w:tc>
+          <w:tcPr>
+            <w:tcW w:w="5449" w:type="dxa"/>
+          </w:tcPr>
+          <w:p>
+            <w:r>
+              <w:t>Darf einen Report zur Verfügung stellen und erstellen.</w:t>
+            </w:r>
+          </w:p>
+        </w:tc>
+      </w:tr>
+      <w:tr>
+        <w:tc>
+          <w:tcPr>
+            <w:tcW w:w="559" w:type="dxa"/>
+          </w:tcPr>
+          <w:p>
+            <w:r>
+              <w:t>R02</w:t>
+            </w:r>
+          </w:p>
+        </w:tc>
+        <w:tc>
+          <w:tcPr>
+            <w:tcW w:w="3054" w:type="dxa"/>
+          </w:tcPr>
+          <w:p>
+            <w:r>
+              <w:t>Reports – Reports anzeigen</w:t>
+            </w:r>
+          </w:p>
+        </w:tc>
+        <w:tc>
+          <w:tcPr>
+            <w:tcW w:w="5449" w:type="dxa"/>
+          </w:tcPr>
+          <w:p>
+            <w:r>
+              <w:t>Darf die zugeordneten Reports anzeigen/ausdrucken.</w:t>
+            </w:r>
+          </w:p>
+        </w:tc>
+      </w:tr>
+      <w:tr>
+        <w:tc>
+          <w:tcPr>
+            <w:tcW w:w="559" w:type="dxa"/>
+          </w:tcPr>
+          <w:p>
+            <w:r>
+              <w:t>R03</w:t>
+            </w:r>
+          </w:p>
+        </w:tc>
+        <w:tc>
+          <w:tcPr>
+            <w:tcW w:w="3054" w:type="dxa"/>
+          </w:tcPr>
+          <w:p>
+            <w:r>
+              <w:t>Benutzer – Benutzer erfassen</w:t>
+            </w:r>
+          </w:p>
+        </w:tc>
+        <w:tc>
+          <w:tcPr>
+            <w:tcW w:w="5449" w:type="dxa"/>
+          </w:tcPr>
+          <w:p>
+            <w:r>
+              <w:t>Darf einen User in WRAD erfassen.</w:t>
+            </w:r>
+          </w:p>
+        </w:tc>
+      </w:tr>
+      <w:tr>
+        <w:tc>
+          <w:tcPr>
+            <w:tcW w:w="559" w:type="dxa"/>
+          </w:tcPr>
+          <w:p>
+            <w:r>
+              <w:t>R04</w:t>
+            </w:r>
+          </w:p>
+        </w:tc>
+        <w:tc>
+          <w:tcPr>
+            <w:tcW w:w="3054" w:type="dxa"/>
+          </w:tcPr>
+          <w:p>
+            <w:r>
+              <w:t>Benutzer – Benutzer bearbeiten</w:t>
+            </w:r>
+          </w:p>
+        </w:tc>
+        <w:tc>
+          <w:tcPr>
+            <w:tcW w:w="5449" w:type="dxa"/>
+          </w:tcPr>
+          <w:p>
+            <w:r>
+              <w:t>Darf einen User in WRAD bearbeiten.</w:t>
+            </w:r>
+          </w:p>
+        </w:tc>
+      </w:tr>
+      <w:tr>
+        <w:tc>
+          <w:tcPr>
+            <w:tcW w:w="559" w:type="dxa"/>
+          </w:tcPr>
+          <w:p>
+            <w:r>
+              <w:t>R05</w:t>
+            </w:r>
+          </w:p>
+        </w:tc>
+        <w:tc>
+          <w:tcPr>
+            <w:tcW w:w="3054" w:type="dxa"/>
+          </w:tcPr>
+          <w:p>
+            <w:r>
+              <w:t>Benutzer – Benutzer entfernen</w:t>
+            </w:r>
+          </w:p>
+        </w:tc>
+        <w:tc>
+          <w:tcPr>
+            <w:tcW w:w="5449" w:type="dxa"/>
+          </w:tcPr>
+          <w:p>
+            <w:r>
+              <w:t>Darf einen User aus WRAD entfernen.</w:t>
+            </w:r>
+          </w:p>
+        </w:tc>
+      </w:tr>
+      <w:tr>
+        <w:tc>
+          <w:tcPr>
+            <w:tcW w:w="559" w:type="dxa"/>
+          </w:tcPr>
+          <w:p>
+            <w:r>
+              <w:t>R06</w:t>
+            </w:r>
+          </w:p>
+        </w:tc>
+        <w:tc>
+          <w:tcPr>
+            <w:tcW w:w="3054" w:type="dxa"/>
+          </w:tcPr>
+          <w:p>
+            <w:r>
+              <w:t xml:space="preserve">Benutzer – Benutzer </w:t>
+            </w:r>
+            <w:proofErr w:type="spellStart"/>
+            <w:r>
+              <w:t>History</w:t>
+            </w:r>
+            <w:proofErr w:type="spellEnd"/>
+            <w:r>
+              <w:t xml:space="preserve"> anzeigen</w:t>
+            </w:r>
+          </w:p>
+        </w:tc>
+        <w:tc>
+          <w:tcPr>
+            <w:tcW w:w="5449" w:type="dxa"/>
+          </w:tcPr>
+          <w:p>
+            <w:r>
+              <w:t xml:space="preserve">Darf die </w:t>
+            </w:r>
+            <w:proofErr w:type="spellStart"/>
+            <w:r>
+              <w:t>History</w:t>
+            </w:r>
+            <w:proofErr w:type="spellEnd"/>
+            <w:r>
+              <w:t xml:space="preserve"> </w:t>
             </w:r>
             <w:proofErr w:type="gramStart"/>
             <w:r>
-              <w:t>inaktive,…</w:t>
+              <w:t>eines Benutzer</w:t>
             </w:r>
             <w:proofErr w:type="gramEnd"/>
             <w:r>
-              <w:t xml:space="preserve"> sind</w:t>
-            </w:r>
-          </w:p>
-        </w:tc>
-      </w:tr>
-      <w:tr>
-        <w:tc>
-          <w:tcPr>
-            <w:tcW w:w="559" w:type="dxa"/>
-          </w:tcPr>
-          <w:p>
-            <w:r>
-              <w:t>R3</w:t>
-            </w:r>
-          </w:p>
-        </w:tc>
-        <w:tc>
-          <w:tcPr>
-            <w:tcW w:w="3054" w:type="dxa"/>
-          </w:tcPr>
-          <w:p>
-            <w:r>
-              <w:t>Dashboard – Rechtefehler</w:t>
-            </w:r>
-          </w:p>
-        </w:tc>
-        <w:tc>
-          <w:tcPr>
-            <w:tcW w:w="5449" w:type="dxa"/>
-          </w:tcPr>
-          <w:p>
-            <w:r>
-              <w:t xml:space="preserve">Zeigt die aktuellen Rechtefehler </w:t>
-            </w:r>
-            <w:proofErr w:type="gramStart"/>
-            <w:r>
-              <w:t>des zugeordneten Gruppen</w:t>
-            </w:r>
-            <w:proofErr w:type="gramEnd"/>
-            <w:r>
-              <w:t xml:space="preserve"> und Users</w:t>
-            </w:r>
-          </w:p>
-        </w:tc>
-      </w:tr>
-      <w:tr>
-        <w:tc>
-          <w:tcPr>
-            <w:tcW w:w="559" w:type="dxa"/>
-          </w:tcPr>
-          <w:p>
-            <w:r>
-              <w:t>R4</w:t>
-            </w:r>
-          </w:p>
-        </w:tc>
-        <w:tc>
-          <w:tcPr>
-            <w:tcW w:w="3054" w:type="dxa"/>
-          </w:tcPr>
-          <w:p>
-            <w:r>
-              <w:t xml:space="preserve">Dashboard – </w:t>
+              <w:t xml:space="preserve"> des WRADs einsehen</w:t>
+            </w:r>
+          </w:p>
+        </w:tc>
+      </w:tr>
+      <w:tr>
+        <w:tc>
+          <w:tcPr>
+            <w:tcW w:w="559" w:type="dxa"/>
+          </w:tcPr>
+          <w:p>
+            <w:bookmarkStart w:id="0" w:name="_GoBack" w:colFirst="2" w:colLast="2"/>
+            <w:r>
+              <w:t>R07</w:t>
+            </w:r>
+          </w:p>
+        </w:tc>
+        <w:tc>
+          <w:tcPr>
+            <w:tcW w:w="3054" w:type="dxa"/>
+          </w:tcPr>
+          <w:p>
+            <w:r>
+              <w:t>Benutzer – Benutzer anzeigen</w:t>
+            </w:r>
+          </w:p>
+        </w:tc>
+        <w:tc>
+          <w:tcPr>
+            <w:tcW w:w="5449" w:type="dxa"/>
+          </w:tcPr>
+          <w:p>
+            <w:r>
+              <w:t>Darf verschiedene Kategorien von WRAD Usern einsehen</w:t>
+            </w:r>
+          </w:p>
+        </w:tc>
+      </w:tr>
+      <w:tr>
+        <w:tc>
+          <w:tcPr>
+            <w:tcW w:w="559" w:type="dxa"/>
+          </w:tcPr>
+          <w:p>
+            <w:r>
+              <w:t>R08</w:t>
+            </w:r>
+          </w:p>
+        </w:tc>
+        <w:tc>
+          <w:tcPr>
+            <w:tcW w:w="3054" w:type="dxa"/>
+          </w:tcPr>
+          <w:p>
+            <w:r>
+              <w:t>Gruppe – Gruppe erfassen</w:t>
+            </w:r>
+          </w:p>
+        </w:tc>
+        <w:tc>
+          <w:tcPr>
+            <w:tcW w:w="5449" w:type="dxa"/>
+          </w:tcPr>
+          <w:p>
+            <w:r>
+              <w:t>Darf eine Gruppe in WRAD erfassen.</w:t>
+            </w:r>
+          </w:p>
+        </w:tc>
+      </w:tr>
+      <w:tr>
+        <w:tc>
+          <w:tcPr>
+            <w:tcW w:w="559" w:type="dxa"/>
+          </w:tcPr>
+          <w:p>
+            <w:r>
+              <w:t>R09</w:t>
+            </w:r>
+          </w:p>
+        </w:tc>
+        <w:tc>
+          <w:tcPr>
+            <w:tcW w:w="3054" w:type="dxa"/>
+          </w:tcPr>
+          <w:p>
+            <w:r>
+              <w:t>Gruppe – Gruppe bearbeiten</w:t>
+            </w:r>
+          </w:p>
+        </w:tc>
+        <w:tc>
+          <w:tcPr>
+            <w:tcW w:w="5449" w:type="dxa"/>
+          </w:tcPr>
+          <w:p>
+            <w:r>
+              <w:t>Darf eine Gruppe in WRAD bearbeiten.</w:t>
+            </w:r>
+          </w:p>
+        </w:tc>
+      </w:tr>
+      <w:tr>
+        <w:tc>
+          <w:tcPr>
+            <w:tcW w:w="559" w:type="dxa"/>
+          </w:tcPr>
+          <w:p>
+            <w:r>
+              <w:t>R10</w:t>
+            </w:r>
+          </w:p>
+        </w:tc>
+        <w:tc>
+          <w:tcPr>
+            <w:tcW w:w="3054" w:type="dxa"/>
+          </w:tcPr>
+          <w:p>
+            <w:r>
+              <w:t>Gruppe – Gruppe entfernen</w:t>
+            </w:r>
+          </w:p>
+        </w:tc>
+        <w:tc>
+          <w:tcPr>
+            <w:tcW w:w="5449" w:type="dxa"/>
+          </w:tcPr>
+          <w:p>
+            <w:r>
+              <w:t>Darf eine Gruppe aus WRAD entfernen.</w:t>
+            </w:r>
+          </w:p>
+        </w:tc>
+      </w:tr>
+      <w:tr>
+        <w:tc>
+          <w:tcPr>
+            <w:tcW w:w="559" w:type="dxa"/>
+          </w:tcPr>
+          <w:p>
+            <w:r>
+              <w:t>R11</w:t>
+            </w:r>
+          </w:p>
+        </w:tc>
+        <w:tc>
+          <w:tcPr>
+            <w:tcW w:w="3054" w:type="dxa"/>
+          </w:tcPr>
+          <w:p>
+            <w:r>
+              <w:t xml:space="preserve">Gruppe – Gruppen </w:t>
             </w:r>
             <w:proofErr w:type="spellStart"/>
             <w:r>
               <w:t>History</w:t>
             </w:r>
             <w:proofErr w:type="spellEnd"/>
-          </w:p>
-        </w:tc>
-        <w:tc>
-          <w:tcPr>
-            <w:tcW w:w="5449" w:type="dxa"/>
-          </w:tcPr>
-          <w:p>
-            <w:r>
-              <w:t>Zeigt an welche Änderungen man zuletzt durchgeführt hat.</w:t>
-            </w:r>
-          </w:p>
-        </w:tc>
-      </w:tr>
-      <w:tr>
-        <w:tc>
-          <w:tcPr>
-            <w:tcW w:w="559" w:type="dxa"/>
-          </w:tcPr>
-          <w:p>
-            <w:r>
-              <w:t>R5</w:t>
-            </w:r>
-          </w:p>
-        </w:tc>
-        <w:tc>
-          <w:tcPr>
-            <w:tcW w:w="3054" w:type="dxa"/>
-          </w:tcPr>
-          <w:p>
-            <w:r>
-              <w:t xml:space="preserve">Dashboard – </w:t>
+            <w:r>
+              <w:t xml:space="preserve"> anzeigen</w:t>
+            </w:r>
+          </w:p>
+        </w:tc>
+        <w:tc>
+          <w:tcPr>
+            <w:tcW w:w="5449" w:type="dxa"/>
+          </w:tcPr>
+          <w:p>
+            <w:r>
+              <w:t xml:space="preserve">Darf die </w:t>
             </w:r>
             <w:proofErr w:type="spellStart"/>
             <w:r>
@@ -431,222 +645,7 @@
             </w:r>
             <w:proofErr w:type="spellEnd"/>
             <w:r>
-              <w:t xml:space="preserve"> Global</w:t>
-            </w:r>
-          </w:p>
-        </w:tc>
-        <w:tc>
-          <w:tcPr>
-            <w:tcW w:w="5449" w:type="dxa"/>
-          </w:tcPr>
-          <w:p>
-            <w:r>
-              <w:t>Zeigt die Änderungen von verschiedenen Benutzern an.</w:t>
-            </w:r>
-          </w:p>
-        </w:tc>
-      </w:tr>
-      <w:tr>
-        <w:tc>
-          <w:tcPr>
-            <w:tcW w:w="559" w:type="dxa"/>
-          </w:tcPr>
-          <w:p>
-            <w:r>
-              <w:t>R6</w:t>
-            </w:r>
-          </w:p>
-        </w:tc>
-        <w:tc>
-          <w:tcPr>
-            <w:tcW w:w="3054" w:type="dxa"/>
-          </w:tcPr>
-          <w:p>
-            <w:r>
-              <w:t>Reports – Reports erstellen</w:t>
-            </w:r>
-          </w:p>
-        </w:tc>
-        <w:tc>
-          <w:tcPr>
-            <w:tcW w:w="5449" w:type="dxa"/>
-          </w:tcPr>
-          <w:p>
-            <w:r>
-              <w:t xml:space="preserve">Darf einen Report </w:t>
-            </w:r>
-            <w:proofErr w:type="spellStart"/>
-            <w:r>
-              <w:t>zurverfügung</w:t>
-            </w:r>
-            <w:proofErr w:type="spellEnd"/>
-            <w:r>
-              <w:t xml:space="preserve"> stellen</w:t>
-            </w:r>
-          </w:p>
-        </w:tc>
-      </w:tr>
-      <w:tr>
-        <w:tc>
-          <w:tcPr>
-            <w:tcW w:w="559" w:type="dxa"/>
-          </w:tcPr>
-          <w:p>
-            <w:r>
-              <w:t>R7</w:t>
-            </w:r>
-          </w:p>
-        </w:tc>
-        <w:tc>
-          <w:tcPr>
-            <w:tcW w:w="3054" w:type="dxa"/>
-          </w:tcPr>
-          <w:p>
-            <w:r>
-              <w:t xml:space="preserve">Reports – Reports </w:t>
-            </w:r>
-            <w:proofErr w:type="spellStart"/>
-            <w:r>
-              <w:t>anzeiegn</w:t>
-            </w:r>
-            <w:proofErr w:type="spellEnd"/>
-          </w:p>
-        </w:tc>
-        <w:tc>
-          <w:tcPr>
-            <w:tcW w:w="5449" w:type="dxa"/>
-          </w:tcPr>
-          <w:p>
-            <w:r>
-              <w:t>Darf die zugeordneten Reports anzeigen/ausdrucken.</w:t>
-            </w:r>
-          </w:p>
-        </w:tc>
-      </w:tr>
-      <w:tr>
-        <w:tc>
-          <w:tcPr>
-            <w:tcW w:w="559" w:type="dxa"/>
-          </w:tcPr>
-          <w:p>
-            <w:r>
-              <w:t>R8</w:t>
-            </w:r>
-          </w:p>
-        </w:tc>
-        <w:tc>
-          <w:tcPr>
-            <w:tcW w:w="3054" w:type="dxa"/>
-          </w:tcPr>
-          <w:p>
-            <w:r>
-              <w:t>User – User erfassen</w:t>
-            </w:r>
-          </w:p>
-        </w:tc>
-        <w:tc>
-          <w:tcPr>
-            <w:tcW w:w="5449" w:type="dxa"/>
-          </w:tcPr>
-          <w:p>
-            <w:r>
-              <w:t>Darf einen User in WRAD erfassen</w:t>
-            </w:r>
-          </w:p>
-        </w:tc>
-      </w:tr>
-      <w:tr>
-        <w:tc>
-          <w:tcPr>
-            <w:tcW w:w="559" w:type="dxa"/>
-          </w:tcPr>
-          <w:p>
-            <w:r>
-              <w:t>R9</w:t>
-            </w:r>
-          </w:p>
-        </w:tc>
-        <w:tc>
-          <w:tcPr>
-            <w:tcW w:w="3054" w:type="dxa"/>
-          </w:tcPr>
-          <w:p>
-            <w:r>
-              <w:t>User – User bearbeiten</w:t>
-            </w:r>
-          </w:p>
-        </w:tc>
-        <w:tc>
-          <w:tcPr>
-            <w:tcW w:w="5449" w:type="dxa"/>
-          </w:tcPr>
-          <w:p>
-            <w:r>
-              <w:t>Darf einen User in WRAD bearbeiten</w:t>
-            </w:r>
-          </w:p>
-        </w:tc>
-      </w:tr>
-      <w:tr>
-        <w:tc>
-          <w:tcPr>
-            <w:tcW w:w="559" w:type="dxa"/>
-          </w:tcPr>
-          <w:p>
-            <w:r>
-              <w:t>R10</w:t>
-            </w:r>
-          </w:p>
-        </w:tc>
-        <w:tc>
-          <w:tcPr>
-            <w:tcW w:w="3054" w:type="dxa"/>
-          </w:tcPr>
-          <w:p>
-            <w:r>
-              <w:t>User – User entfernen</w:t>
-            </w:r>
-          </w:p>
-        </w:tc>
-        <w:tc>
-          <w:tcPr>
-            <w:tcW w:w="5449" w:type="dxa"/>
-          </w:tcPr>
-          <w:p>
-            <w:r>
-              <w:t>Darf einen User aus WRAD entfernen</w:t>
-            </w:r>
-          </w:p>
-        </w:tc>
-      </w:tr>
-      <w:tr>
-        <w:tc>
-          <w:tcPr>
-            <w:tcW w:w="559" w:type="dxa"/>
-          </w:tcPr>
-          <w:p>
-            <w:r>
-              <w:t>R11</w:t>
-            </w:r>
-          </w:p>
-        </w:tc>
-        <w:tc>
-          <w:tcPr>
-            <w:tcW w:w="3054" w:type="dxa"/>
-          </w:tcPr>
-          <w:p>
-            <w:r>
-              <w:t>Gruppe – Gruppe erfassen</w:t>
-            </w:r>
-          </w:p>
-        </w:tc>
-        <w:tc>
-          <w:tcPr>
-            <w:tcW w:w="5449" w:type="dxa"/>
-          </w:tcPr>
-          <w:p>
-            <w:r>
-              <w:t>Darf eine Gruppe in WRAD erfassen</w:t>
+              <w:t xml:space="preserve"> einer WARD Gruppen einsehen.</w:t>
             </w:r>
           </w:p>
         </w:tc>
@@ -668,21 +667,31 @@
           </w:tcPr>
           <w:p>
             <w:r>
-              <w:t>Gruppe – Gruppe bearbeiten</w:t>
-            </w:r>
-          </w:p>
-        </w:tc>
-        <w:tc>
-          <w:tcPr>
-            <w:tcW w:w="5449" w:type="dxa"/>
-          </w:tcPr>
-          <w:p>
-            <w:r>
-              <w:t>Darf eine Gruppe in WRAD bearbeiten</w:t>
-            </w:r>
-          </w:p>
-        </w:tc>
-      </w:tr>
+              <w:t xml:space="preserve">Gruppe – Gruppe anzeigen </w:t>
+            </w:r>
+          </w:p>
+        </w:tc>
+        <w:tc>
+          <w:tcPr>
+            <w:tcW w:w="5449" w:type="dxa"/>
+          </w:tcPr>
+          <w:p>
+            <w:r>
+              <w:t xml:space="preserve">Darf </w:t>
+            </w:r>
+            <w:r>
+              <w:t xml:space="preserve">verschiedene Kategorien von WRAD </w:t>
+            </w:r>
+            <w:r>
+              <w:t>Gruppen</w:t>
+            </w:r>
+            <w:r>
+              <w:t xml:space="preserve"> einsehen</w:t>
+            </w:r>
+          </w:p>
+        </w:tc>
+      </w:tr>
+      <w:bookmarkEnd w:id="0"/>
       <w:tr>
         <w:tc>
           <w:tcPr>
@@ -700,21 +709,143 @@
           </w:tcPr>
           <w:p>
             <w:r>
-              <w:t>Gruppe – Gruppe entfernen</w:t>
-            </w:r>
-          </w:p>
-        </w:tc>
-        <w:tc>
-          <w:tcPr>
-            <w:tcW w:w="5449" w:type="dxa"/>
-          </w:tcPr>
-          <w:p>
-            <w:r>
-              <w:t>Darf eine Gruppe aus WRAD entfernen</w:t>
-            </w:r>
-            <w:bookmarkStart w:id="0" w:name="_GoBack"/>
-            <w:bookmarkEnd w:id="0"/>
-          </w:p>
+              <w:t>Rechtefehler anzeigen</w:t>
+            </w:r>
+          </w:p>
+        </w:tc>
+        <w:tc>
+          <w:tcPr>
+            <w:tcW w:w="5449" w:type="dxa"/>
+          </w:tcPr>
+          <w:p>
+            <w:r>
+              <w:t>Darf den IST-SOLL-Vergleich einsehen und wie viele Fehler es im Moment gibt anzeigen.</w:t>
+            </w:r>
+          </w:p>
+        </w:tc>
+      </w:tr>
+      <w:tr>
+        <w:tc>
+          <w:tcPr>
+            <w:tcW w:w="559" w:type="dxa"/>
+          </w:tcPr>
+          <w:p>
+            <w:r>
+              <w:t>R15</w:t>
+            </w:r>
+          </w:p>
+        </w:tc>
+        <w:tc>
+          <w:tcPr>
+            <w:tcW w:w="3054" w:type="dxa"/>
+          </w:tcPr>
+          <w:p>
+            <w:r>
+              <w:t>Log anzeigen</w:t>
+            </w:r>
+          </w:p>
+        </w:tc>
+        <w:tc>
+          <w:tcPr>
+            <w:tcW w:w="5449" w:type="dxa"/>
+          </w:tcPr>
+          <w:p>
+            <w:r>
+              <w:t>Darf den vom System generierten Log einsehen.</w:t>
+            </w:r>
+          </w:p>
+        </w:tc>
+      </w:tr>
+      <w:tr>
+        <w:tc>
+          <w:tcPr>
+            <w:tcW w:w="559" w:type="dxa"/>
+          </w:tcPr>
+          <w:p>
+            <w:r>
+              <w:t>R16</w:t>
+            </w:r>
+          </w:p>
+        </w:tc>
+        <w:tc>
+          <w:tcPr>
+            <w:tcW w:w="3054" w:type="dxa"/>
+          </w:tcPr>
+          <w:p>
+            <w:r>
+              <w:t>WRAD Einstellungen bearbeiten</w:t>
+            </w:r>
+          </w:p>
+        </w:tc>
+        <w:tc>
+          <w:tcPr>
+            <w:tcW w:w="5449" w:type="dxa"/>
+          </w:tcPr>
+          <w:p>
+            <w:r>
+              <w:t>Darf die Einstellungen des Systems bearbeiten.</w:t>
+            </w:r>
+          </w:p>
+        </w:tc>
+      </w:tr>
+      <w:tr>
+        <w:tc>
+          <w:tcPr>
+            <w:tcW w:w="559" w:type="dxa"/>
+          </w:tcPr>
+          <w:p/>
+        </w:tc>
+        <w:tc>
+          <w:tcPr>
+            <w:tcW w:w="3054" w:type="dxa"/>
+          </w:tcPr>
+          <w:p/>
+        </w:tc>
+        <w:tc>
+          <w:tcPr>
+            <w:tcW w:w="5449" w:type="dxa"/>
+          </w:tcPr>
+          <w:p/>
+        </w:tc>
+      </w:tr>
+      <w:tr>
+        <w:tc>
+          <w:tcPr>
+            <w:tcW w:w="559" w:type="dxa"/>
+          </w:tcPr>
+          <w:p/>
+        </w:tc>
+        <w:tc>
+          <w:tcPr>
+            <w:tcW w:w="3054" w:type="dxa"/>
+          </w:tcPr>
+          <w:p/>
+        </w:tc>
+        <w:tc>
+          <w:tcPr>
+            <w:tcW w:w="5449" w:type="dxa"/>
+          </w:tcPr>
+          <w:p/>
+        </w:tc>
+      </w:tr>
+      <w:tr>
+        <w:tc>
+          <w:tcPr>
+            <w:tcW w:w="559" w:type="dxa"/>
+          </w:tcPr>
+          <w:p/>
+        </w:tc>
+        <w:tc>
+          <w:tcPr>
+            <w:tcW w:w="3054" w:type="dxa"/>
+          </w:tcPr>
+          <w:p/>
+        </w:tc>
+        <w:tc>
+          <w:tcPr>
+            <w:tcW w:w="5449" w:type="dxa"/>
+          </w:tcPr>
+          <w:p/>
         </w:tc>
       </w:tr>
     </w:tbl>

--- a/doc/ProjektMgmt/Rollen.docx
+++ b/doc/ProjektMgmt/Rollen.docx
@@ -479,7 +479,6 @@
             <w:tcW w:w="559" w:type="dxa"/>
           </w:tcPr>
           <w:p>
-            <w:bookmarkStart w:id="0" w:name="_GoBack" w:colFirst="2" w:colLast="2"/>
             <w:r>
               <w:t>R07</w:t>
             </w:r>
@@ -677,137 +676,149 @@
           </w:tcPr>
           <w:p>
             <w:r>
-              <w:t xml:space="preserve">Darf </w:t>
-            </w:r>
-            <w:r>
-              <w:t xml:space="preserve">verschiedene Kategorien von WRAD </w:t>
-            </w:r>
-            <w:r>
-              <w:t>Gruppen</w:t>
-            </w:r>
-            <w:r>
-              <w:t xml:space="preserve"> einsehen</w:t>
+              <w:t>Darf verschiedene Kategorien von WRAD Gruppen einsehen</w:t>
+            </w:r>
+          </w:p>
+        </w:tc>
+      </w:tr>
+      <w:tr>
+        <w:tc>
+          <w:tcPr>
+            <w:tcW w:w="559" w:type="dxa"/>
+          </w:tcPr>
+          <w:p>
+            <w:r>
+              <w:t>R13</w:t>
+            </w:r>
+          </w:p>
+        </w:tc>
+        <w:tc>
+          <w:tcPr>
+            <w:tcW w:w="3054" w:type="dxa"/>
+          </w:tcPr>
+          <w:p>
+            <w:r>
+              <w:t>Rechtefehler anzeigen</w:t>
+            </w:r>
+          </w:p>
+        </w:tc>
+        <w:tc>
+          <w:tcPr>
+            <w:tcW w:w="5449" w:type="dxa"/>
+          </w:tcPr>
+          <w:p>
+            <w:r>
+              <w:t>Darf den IST-SOLL-Vergleich einsehen und wie viele Fehler es im Moment gibt anzeigen.</w:t>
+            </w:r>
+          </w:p>
+        </w:tc>
+      </w:tr>
+      <w:tr>
+        <w:tc>
+          <w:tcPr>
+            <w:tcW w:w="559" w:type="dxa"/>
+          </w:tcPr>
+          <w:p>
+            <w:r>
+              <w:t>R15</w:t>
+            </w:r>
+          </w:p>
+        </w:tc>
+        <w:tc>
+          <w:tcPr>
+            <w:tcW w:w="3054" w:type="dxa"/>
+          </w:tcPr>
+          <w:p>
+            <w:r>
+              <w:t>Log anzeigen</w:t>
+            </w:r>
+          </w:p>
+        </w:tc>
+        <w:tc>
+          <w:tcPr>
+            <w:tcW w:w="5449" w:type="dxa"/>
+          </w:tcPr>
+          <w:p>
+            <w:r>
+              <w:t>Darf den vom System generierten Log einsehen.</w:t>
+            </w:r>
+          </w:p>
+        </w:tc>
+      </w:tr>
+      <w:tr>
+        <w:tc>
+          <w:tcPr>
+            <w:tcW w:w="559" w:type="dxa"/>
+          </w:tcPr>
+          <w:p>
+            <w:r>
+              <w:t>R16</w:t>
+            </w:r>
+          </w:p>
+        </w:tc>
+        <w:tc>
+          <w:tcPr>
+            <w:tcW w:w="3054" w:type="dxa"/>
+          </w:tcPr>
+          <w:p>
+            <w:r>
+              <w:t>WRAD Einstellungen bearbeiten</w:t>
+            </w:r>
+          </w:p>
+        </w:tc>
+        <w:tc>
+          <w:tcPr>
+            <w:tcW w:w="5449" w:type="dxa"/>
+          </w:tcPr>
+          <w:p>
+            <w:r>
+              <w:t>Darf die Einstellungen des Systems bearbeiten.</w:t>
+            </w:r>
+          </w:p>
+        </w:tc>
+      </w:tr>
+      <w:tr>
+        <w:tc>
+          <w:tcPr>
+            <w:tcW w:w="559" w:type="dxa"/>
+          </w:tcPr>
+          <w:p>
+            <w:bookmarkStart w:id="0" w:name="_GoBack" w:colFirst="0" w:colLast="2"/>
+            <w:r>
+              <w:t>R17</w:t>
+            </w:r>
+          </w:p>
+        </w:tc>
+        <w:tc>
+          <w:tcPr>
+            <w:tcW w:w="3054" w:type="dxa"/>
+          </w:tcPr>
+          <w:p>
+            <w:r>
+              <w:t xml:space="preserve">CSV </w:t>
+            </w:r>
+            <w:proofErr w:type="spellStart"/>
+            <w:r>
+              <w:t>exportiern</w:t>
+            </w:r>
+            <w:proofErr w:type="spellEnd"/>
+            <w:r>
+              <w:t>/importieren</w:t>
+            </w:r>
+          </w:p>
+        </w:tc>
+        <w:tc>
+          <w:tcPr>
+            <w:tcW w:w="5449" w:type="dxa"/>
+          </w:tcPr>
+          <w:p>
+            <w:r>
+              <w:t>Darf die Basis der AD als CSV (IST-Zustand) importieren oder der Stand des WRAD (SOLL-Zustand) exportieren.</w:t>
             </w:r>
           </w:p>
         </w:tc>
       </w:tr>
       <w:bookmarkEnd w:id="0"/>
-      <w:tr>
-        <w:tc>
-          <w:tcPr>
-            <w:tcW w:w="559" w:type="dxa"/>
-          </w:tcPr>
-          <w:p>
-            <w:r>
-              <w:t>R13</w:t>
-            </w:r>
-          </w:p>
-        </w:tc>
-        <w:tc>
-          <w:tcPr>
-            <w:tcW w:w="3054" w:type="dxa"/>
-          </w:tcPr>
-          <w:p>
-            <w:r>
-              <w:t>Rechtefehler anzeigen</w:t>
-            </w:r>
-          </w:p>
-        </w:tc>
-        <w:tc>
-          <w:tcPr>
-            <w:tcW w:w="5449" w:type="dxa"/>
-          </w:tcPr>
-          <w:p>
-            <w:r>
-              <w:t>Darf den IST-SOLL-Vergleich einsehen und wie viele Fehler es im Moment gibt anzeigen.</w:t>
-            </w:r>
-          </w:p>
-        </w:tc>
-      </w:tr>
-      <w:tr>
-        <w:tc>
-          <w:tcPr>
-            <w:tcW w:w="559" w:type="dxa"/>
-          </w:tcPr>
-          <w:p>
-            <w:r>
-              <w:t>R15</w:t>
-            </w:r>
-          </w:p>
-        </w:tc>
-        <w:tc>
-          <w:tcPr>
-            <w:tcW w:w="3054" w:type="dxa"/>
-          </w:tcPr>
-          <w:p>
-            <w:r>
-              <w:t>Log anzeigen</w:t>
-            </w:r>
-          </w:p>
-        </w:tc>
-        <w:tc>
-          <w:tcPr>
-            <w:tcW w:w="5449" w:type="dxa"/>
-          </w:tcPr>
-          <w:p>
-            <w:r>
-              <w:t>Darf den vom System generierten Log einsehen.</w:t>
-            </w:r>
-          </w:p>
-        </w:tc>
-      </w:tr>
-      <w:tr>
-        <w:tc>
-          <w:tcPr>
-            <w:tcW w:w="559" w:type="dxa"/>
-          </w:tcPr>
-          <w:p>
-            <w:r>
-              <w:t>R16</w:t>
-            </w:r>
-          </w:p>
-        </w:tc>
-        <w:tc>
-          <w:tcPr>
-            <w:tcW w:w="3054" w:type="dxa"/>
-          </w:tcPr>
-          <w:p>
-            <w:r>
-              <w:t>WRAD Einstellungen bearbeiten</w:t>
-            </w:r>
-          </w:p>
-        </w:tc>
-        <w:tc>
-          <w:tcPr>
-            <w:tcW w:w="5449" w:type="dxa"/>
-          </w:tcPr>
-          <w:p>
-            <w:r>
-              <w:t>Darf die Einstellungen des Systems bearbeiten.</w:t>
-            </w:r>
-          </w:p>
-        </w:tc>
-      </w:tr>
-      <w:tr>
-        <w:tc>
-          <w:tcPr>
-            <w:tcW w:w="559" w:type="dxa"/>
-          </w:tcPr>
-          <w:p/>
-        </w:tc>
-        <w:tc>
-          <w:tcPr>
-            <w:tcW w:w="3054" w:type="dxa"/>
-          </w:tcPr>
-          <w:p/>
-        </w:tc>
-        <w:tc>
-          <w:tcPr>
-            <w:tcW w:w="5449" w:type="dxa"/>
-          </w:tcPr>
-          <w:p/>
-        </w:tc>
-      </w:tr>
       <w:tr>
         <w:tc>
           <w:tcPr>
